--- a/Distribución grupo de trabajo  4.docx
+++ b/Distribución grupo de trabajo  4.docx
@@ -184,8 +184,6 @@
       <w:r>
         <w:t xml:space="preserve"> </w:t>
       </w:r>
-      <w:bookmarkStart w:id="0" w:name="_GoBack"/>
-      <w:bookmarkEnd w:id="0"/>
       <w:r>
         <w:t>e el formulario</w:t>
       </w:r>
@@ -223,6 +221,33 @@
       <w:r>
         <w:t xml:space="preserve"> y Ana María</w:t>
       </w:r>
+    </w:p>
+    <w:p>
+      <w:r>
+        <w:t xml:space="preserve">El siguiente enlace es al repositorio de </w:t>
+      </w:r>
+      <w:proofErr w:type="spellStart"/>
+      <w:r>
+        <w:t>GitHub</w:t>
+      </w:r>
+      <w:proofErr w:type="spellEnd"/>
+      <w:r>
+        <w:t xml:space="preserve"> donde hemos registrado nuestro trabajo:</w:t>
+      </w:r>
+    </w:p>
+    <w:p>
+      <w:hyperlink r:id="rId6" w:history="1">
+        <w:r>
+          <w:rPr>
+            <w:rStyle w:val="Hipervnculo"/>
+          </w:rPr>
+          <w:t>https://github.com/gabrielpersonalruiz/SpainPlaces</w:t>
+        </w:r>
+      </w:hyperlink>
+    </w:p>
+    <w:p>
+      <w:bookmarkStart w:id="0" w:name="_GoBack"/>
+      <w:bookmarkEnd w:id="0"/>
     </w:p>
     <w:sectPr>
       <w:pgSz w:w="11906" w:h="16838"/>
@@ -552,6 +577,17 @@
       <w:contextualSpacing/>
     </w:pPr>
   </w:style>
+  <w:style w:type="character" w:styleId="Hipervnculo">
+    <w:name w:val="Hyperlink"/>
+    <w:basedOn w:val="Fuentedeprrafopredeter"/>
+    <w:uiPriority w:val="99"/>
+    <w:unhideWhenUsed/>
+    <w:rsid w:val="00A94C70"/>
+    <w:rPr>
+      <w:color w:val="0000FF" w:themeColor="hyperlink"/>
+      <w:u w:val="single"/>
+    </w:rPr>
+  </w:style>
 </w:styles>
 </file>
 
@@ -752,6 +788,17 @@
       <w:ind w:left="720"/>
       <w:contextualSpacing/>
     </w:pPr>
+  </w:style>
+  <w:style w:type="character" w:styleId="Hipervnculo">
+    <w:name w:val="Hyperlink"/>
+    <w:basedOn w:val="Fuentedeprrafopredeter"/>
+    <w:uiPriority w:val="99"/>
+    <w:unhideWhenUsed/>
+    <w:rsid w:val="00A94C70"/>
+    <w:rPr>
+      <w:color w:val="0000FF" w:themeColor="hyperlink"/>
+      <w:u w:val="single"/>
+    </w:rPr>
   </w:style>
 </w:styles>
 </file>
